--- a/Topicos De Fisica Proyecto.docx
+++ b/Topicos De Fisica Proyecto.docx
@@ -1883,17 +1883,7 @@
           <w:shd w:val="clear" w:color="auto" w:fill="FFFFFF"/>
           <w:lang w:val="es-MX"/>
         </w:rPr>
-        <w:t xml:space="preserve"> </w:t>
-      </w:r>
-      <w:r>
-        <w:rPr>
-          <w:rFonts w:ascii="Arial" w:hAnsi="Arial" w:cs="Arial"/>
-          <w:sz w:val="24"/>
-          <w:szCs w:val="24"/>
-          <w:shd w:val="clear" w:color="auto" w:fill="FFFFFF"/>
-          <w:lang w:val="es-MX"/>
-        </w:rPr>
-        <w:t xml:space="preserve">Posiblemente este sea uno de los lenguajes de </w:t>
+        <w:t xml:space="preserve"> Posiblemente este sea uno de los lenguajes de </w:t>
       </w:r>
       <w:proofErr w:type="spellStart"/>
       <w:r>
@@ -2124,17 +2114,7 @@
           <w:szCs w:val="24"/>
           <w:lang w:val="es-MX"/>
         </w:rPr>
-        <w:t>Language</w:t>
-      </w:r>
-      <w:r>
-        <w:rPr>
-          <w:rFonts w:ascii="Arial" w:hAnsi="Arial" w:cs="Arial"/>
-          <w:b/>
-          <w:sz w:val="24"/>
-          <w:szCs w:val="24"/>
-          <w:lang w:val="es-MX"/>
-        </w:rPr>
-        <w:t>:</w:t>
+        <w:t>Language:</w:t>
       </w:r>
       <w:r>
         <w:rPr>
@@ -2939,13 +2919,27 @@
     <w:p>
       <w:pPr>
         <w:spacing w:after="0" w:line="360" w:lineRule="auto"/>
-        <w:jc w:val="both"/>
-        <w:rPr>
-          <w:rFonts w:ascii="Arial" w:hAnsi="Arial" w:cs="Arial"/>
-          <w:sz w:val="24"/>
-          <w:lang w:val="es-MX"/>
-        </w:rPr>
-      </w:pPr>
+        <w:jc w:val="center"/>
+        <w:rPr>
+          <w:rFonts w:ascii="Arial" w:hAnsi="Arial" w:cs="Arial"/>
+          <w:b/>
+          <w:sz w:val="24"/>
+          <w:u w:val="single"/>
+          <w:lang w:val="es-MX"/>
+        </w:rPr>
+      </w:pPr>
+      <w:r>
+        <w:rPr>
+          <w:rFonts w:ascii="Arial" w:hAnsi="Arial" w:cs="Arial"/>
+          <w:b/>
+          <w:sz w:val="24"/>
+          <w:u w:val="single"/>
+          <w:lang w:val="es-MX"/>
+        </w:rPr>
+        <w:t>Aplicación en el Proyecto</w:t>
+      </w:r>
+      <w:bookmarkStart w:id="0" w:name="_GoBack"/>
+      <w:bookmarkEnd w:id="0"/>
     </w:p>
     <w:p>
       <w:pPr>
@@ -3357,6 +3351,7 @@
           <w:color w:val="222222"/>
           <w:szCs w:val="24"/>
           <w:shd w:val="clear" w:color="auto" w:fill="FFFFFF"/>
+          <w:lang w:val="es-MX"/>
         </w:rPr>
         <w:t>De Sousa</w:t>
       </w:r>
@@ -3368,6 +3363,7 @@
           <w:color w:val="222222"/>
           <w:szCs w:val="24"/>
           <w:shd w:val="clear" w:color="auto" w:fill="FFFFFF"/>
+          <w:lang w:val="es-MX"/>
         </w:rPr>
         <w:t xml:space="preserve">, A., &amp; Do </w:t>
       </w:r>
@@ -3380,6 +3376,7 @@
           <w:color w:val="222222"/>
           <w:szCs w:val="24"/>
           <w:shd w:val="clear" w:color="auto" w:fill="FFFFFF"/>
+          <w:lang w:val="es-MX"/>
         </w:rPr>
         <w:t>Nascimiento</w:t>
       </w:r>
@@ -3392,6 +3389,7 @@
           <w:color w:val="222222"/>
           <w:szCs w:val="24"/>
           <w:shd w:val="clear" w:color="auto" w:fill="FFFFFF"/>
+          <w:lang w:val="es-MX"/>
         </w:rPr>
         <w:t>, A. (2017</w:t>
       </w:r>
@@ -3403,33 +3401,57 @@
           <w:color w:val="222222"/>
           <w:szCs w:val="24"/>
           <w:shd w:val="clear" w:color="auto" w:fill="FFFFFF"/>
-        </w:rPr>
-        <w:t>). Beyond Programmable Shading.</w:t>
-      </w:r>
-    </w:p>
-    <w:p>
-      <w:pPr>
-        <w:jc w:val="both"/>
-        <w:rPr>
-          <w:rFonts w:ascii="Arial" w:hAnsi="Arial" w:cs="Arial"/>
-          <w:b/>
-          <w:i/>
-          <w:color w:val="222222"/>
-          <w:szCs w:val="24"/>
-          <w:shd w:val="clear" w:color="auto" w:fill="FFFFFF"/>
-        </w:rPr>
-      </w:pPr>
-      <w:r>
-        <w:rPr>
-          <w:rFonts w:ascii="Arial" w:hAnsi="Arial" w:cs="Arial"/>
-          <w:b/>
-          <w:i/>
-          <w:color w:val="222222"/>
-          <w:szCs w:val="24"/>
-          <w:shd w:val="clear" w:color="auto" w:fill="FFFFFF"/>
-          <w:lang w:val="es-MX"/>
-        </w:rPr>
-        <w:t xml:space="preserve">Cardona Cabrera, J. A., &amp; Pérez Barba, I. F. (2015). Desarrollo de un </w:t>
+          <w:lang w:val="es-MX"/>
+        </w:rPr>
+        <w:t xml:space="preserve">). </w:t>
+      </w:r>
+      <w:r>
+        <w:rPr>
+          <w:rFonts w:ascii="Arial" w:hAnsi="Arial" w:cs="Arial"/>
+          <w:b/>
+          <w:i/>
+          <w:color w:val="222222"/>
+          <w:szCs w:val="24"/>
+          <w:shd w:val="clear" w:color="auto" w:fill="FFFFFF"/>
+        </w:rPr>
+        <w:t>Beyond Programmable Shading.</w:t>
+      </w:r>
+    </w:p>
+    <w:p>
+      <w:pPr>
+        <w:jc w:val="both"/>
+        <w:rPr>
+          <w:rFonts w:ascii="Arial" w:hAnsi="Arial" w:cs="Arial"/>
+          <w:b/>
+          <w:i/>
+          <w:color w:val="222222"/>
+          <w:szCs w:val="24"/>
+          <w:shd w:val="clear" w:color="auto" w:fill="FFFFFF"/>
+          <w:lang w:val="es-MX"/>
+        </w:rPr>
+      </w:pPr>
+      <w:r>
+        <w:rPr>
+          <w:rFonts w:ascii="Arial" w:hAnsi="Arial" w:cs="Arial"/>
+          <w:b/>
+          <w:i/>
+          <w:color w:val="222222"/>
+          <w:szCs w:val="24"/>
+          <w:shd w:val="clear" w:color="auto" w:fill="FFFFFF"/>
+        </w:rPr>
+        <w:t xml:space="preserve">Cardona Cabrera, J. A., &amp; Pérez Barba, I. F. (2015). </w:t>
+      </w:r>
+      <w:r>
+        <w:rPr>
+          <w:rFonts w:ascii="Arial" w:hAnsi="Arial" w:cs="Arial"/>
+          <w:b/>
+          <w:i/>
+          <w:color w:val="222222"/>
+          <w:szCs w:val="24"/>
+          <w:shd w:val="clear" w:color="auto" w:fill="FFFFFF"/>
+          <w:lang w:val="es-MX"/>
+        </w:rPr>
+        <w:t xml:space="preserve">Desarrollo de un </w:t>
       </w:r>
       <w:proofErr w:type="spellStart"/>
       <w:r>
@@ -3509,7 +3531,6 @@
         </w:rPr>
         <w:t>. </w:t>
       </w:r>
-      <w:proofErr w:type="spellStart"/>
       <w:r>
         <w:rPr>
           <w:rFonts w:ascii="Arial" w:hAnsi="Arial" w:cs="Arial"/>
@@ -3519,10 +3540,108 @@
           <w:color w:val="222222"/>
           <w:szCs w:val="24"/>
           <w:shd w:val="clear" w:color="auto" w:fill="FFFFFF"/>
-        </w:rPr>
-        <w:t>Licenciatura</w:t>
-      </w:r>
-      <w:proofErr w:type="spellEnd"/>
+          <w:lang w:val="es-MX"/>
+        </w:rPr>
+        <w:t>Licenciatura en Ingeniería en Sistemas Computacionales</w:t>
+      </w:r>
+      <w:r>
+        <w:rPr>
+          <w:rFonts w:ascii="Arial" w:hAnsi="Arial" w:cs="Arial"/>
+          <w:b/>
+          <w:i/>
+          <w:color w:val="222222"/>
+          <w:szCs w:val="24"/>
+          <w:shd w:val="clear" w:color="auto" w:fill="FFFFFF"/>
+          <w:lang w:val="es-MX"/>
+        </w:rPr>
+        <w:t>.</w:t>
+      </w:r>
+    </w:p>
+    <w:p>
+      <w:pPr>
+        <w:jc w:val="both"/>
+        <w:rPr>
+          <w:rFonts w:ascii="Arial" w:hAnsi="Arial" w:cs="Arial"/>
+          <w:b/>
+          <w:i/>
+          <w:color w:val="222222"/>
+          <w:szCs w:val="24"/>
+          <w:shd w:val="clear" w:color="auto" w:fill="FFFFFF"/>
+        </w:rPr>
+      </w:pPr>
+      <w:r>
+        <w:rPr>
+          <w:rFonts w:ascii="Arial" w:hAnsi="Arial" w:cs="Arial"/>
+          <w:b/>
+          <w:i/>
+          <w:color w:val="222222"/>
+          <w:szCs w:val="24"/>
+          <w:shd w:val="clear" w:color="auto" w:fill="FFFFFF"/>
+          <w:lang w:val="es-MX"/>
+        </w:rPr>
+        <w:t xml:space="preserve">Lewis, R. R. (2015, </w:t>
+      </w:r>
+      <w:proofErr w:type="spellStart"/>
+      <w:r>
+        <w:rPr>
+          <w:rFonts w:ascii="Arial" w:hAnsi="Arial" w:cs="Arial"/>
+          <w:b/>
+          <w:i/>
+          <w:color w:val="222222"/>
+          <w:szCs w:val="24"/>
+          <w:shd w:val="clear" w:color="auto" w:fill="FFFFFF"/>
+          <w:lang w:val="es-MX"/>
+        </w:rPr>
+        <w:t>May</w:t>
+      </w:r>
+      <w:proofErr w:type="spellEnd"/>
+      <w:r>
+        <w:rPr>
+          <w:rFonts w:ascii="Arial" w:hAnsi="Arial" w:cs="Arial"/>
+          <w:b/>
+          <w:i/>
+          <w:color w:val="222222"/>
+          <w:szCs w:val="24"/>
+          <w:shd w:val="clear" w:color="auto" w:fill="FFFFFF"/>
+          <w:lang w:val="es-MX"/>
+        </w:rPr>
+        <w:t xml:space="preserve">). </w:t>
+      </w:r>
+      <w:r>
+        <w:rPr>
+          <w:rFonts w:ascii="Arial" w:hAnsi="Arial" w:cs="Arial"/>
+          <w:b/>
+          <w:i/>
+          <w:color w:val="222222"/>
+          <w:szCs w:val="24"/>
+          <w:shd w:val="clear" w:color="auto" w:fill="FFFFFF"/>
+        </w:rPr>
+        <w:t xml:space="preserve">Making </w:t>
+      </w:r>
+      <w:proofErr w:type="spellStart"/>
+      <w:r>
+        <w:rPr>
+          <w:rFonts w:ascii="Arial" w:hAnsi="Arial" w:cs="Arial"/>
+          <w:b/>
+          <w:i/>
+          <w:color w:val="222222"/>
+          <w:szCs w:val="24"/>
+          <w:shd w:val="clear" w:color="auto" w:fill="FFFFFF"/>
+        </w:rPr>
+        <w:t>shaders</w:t>
+      </w:r>
+      <w:proofErr w:type="spellEnd"/>
+      <w:r>
+        <w:rPr>
+          <w:rFonts w:ascii="Arial" w:hAnsi="Arial" w:cs="Arial"/>
+          <w:b/>
+          <w:i/>
+          <w:color w:val="222222"/>
+          <w:szCs w:val="24"/>
+          <w:shd w:val="clear" w:color="auto" w:fill="FFFFFF"/>
+        </w:rPr>
+        <w:t xml:space="preserve"> more physically plausible. In </w:t>
+      </w:r>
       <w:r>
         <w:rPr>
           <w:rFonts w:ascii="Arial" w:hAnsi="Arial" w:cs="Arial"/>
@@ -3533,208 +3652,6 @@
           <w:szCs w:val="24"/>
           <w:shd w:val="clear" w:color="auto" w:fill="FFFFFF"/>
         </w:rPr>
-        <w:t xml:space="preserve"> </w:t>
-      </w:r>
-      <w:proofErr w:type="spellStart"/>
-      <w:r>
-        <w:rPr>
-          <w:rFonts w:ascii="Arial" w:hAnsi="Arial" w:cs="Arial"/>
-          <w:b/>
-          <w:i/>
-          <w:iCs/>
-          <w:color w:val="222222"/>
-          <w:szCs w:val="24"/>
-          <w:shd w:val="clear" w:color="auto" w:fill="FFFFFF"/>
-        </w:rPr>
-        <w:t>en</w:t>
-      </w:r>
-      <w:proofErr w:type="spellEnd"/>
-      <w:r>
-        <w:rPr>
-          <w:rFonts w:ascii="Arial" w:hAnsi="Arial" w:cs="Arial"/>
-          <w:b/>
-          <w:i/>
-          <w:iCs/>
-          <w:color w:val="222222"/>
-          <w:szCs w:val="24"/>
-          <w:shd w:val="clear" w:color="auto" w:fill="FFFFFF"/>
-        </w:rPr>
-        <w:t xml:space="preserve"> </w:t>
-      </w:r>
-      <w:proofErr w:type="spellStart"/>
-      <w:r>
-        <w:rPr>
-          <w:rFonts w:ascii="Arial" w:hAnsi="Arial" w:cs="Arial"/>
-          <w:b/>
-          <w:i/>
-          <w:iCs/>
-          <w:color w:val="222222"/>
-          <w:szCs w:val="24"/>
-          <w:shd w:val="clear" w:color="auto" w:fill="FFFFFF"/>
-        </w:rPr>
-        <w:t>Ingeniería</w:t>
-      </w:r>
-      <w:proofErr w:type="spellEnd"/>
-      <w:r>
-        <w:rPr>
-          <w:rFonts w:ascii="Arial" w:hAnsi="Arial" w:cs="Arial"/>
-          <w:b/>
-          <w:i/>
-          <w:iCs/>
-          <w:color w:val="222222"/>
-          <w:szCs w:val="24"/>
-          <w:shd w:val="clear" w:color="auto" w:fill="FFFFFF"/>
-        </w:rPr>
-        <w:t xml:space="preserve"> </w:t>
-      </w:r>
-      <w:proofErr w:type="spellStart"/>
-      <w:r>
-        <w:rPr>
-          <w:rFonts w:ascii="Arial" w:hAnsi="Arial" w:cs="Arial"/>
-          <w:b/>
-          <w:i/>
-          <w:iCs/>
-          <w:color w:val="222222"/>
-          <w:szCs w:val="24"/>
-          <w:shd w:val="clear" w:color="auto" w:fill="FFFFFF"/>
-        </w:rPr>
-        <w:t>en</w:t>
-      </w:r>
-      <w:proofErr w:type="spellEnd"/>
-      <w:r>
-        <w:rPr>
-          <w:rFonts w:ascii="Arial" w:hAnsi="Arial" w:cs="Arial"/>
-          <w:b/>
-          <w:i/>
-          <w:iCs/>
-          <w:color w:val="222222"/>
-          <w:szCs w:val="24"/>
-          <w:shd w:val="clear" w:color="auto" w:fill="FFFFFF"/>
-        </w:rPr>
-        <w:t xml:space="preserve"> </w:t>
-      </w:r>
-      <w:proofErr w:type="spellStart"/>
-      <w:r>
-        <w:rPr>
-          <w:rFonts w:ascii="Arial" w:hAnsi="Arial" w:cs="Arial"/>
-          <w:b/>
-          <w:i/>
-          <w:iCs/>
-          <w:color w:val="222222"/>
-          <w:szCs w:val="24"/>
-          <w:shd w:val="clear" w:color="auto" w:fill="FFFFFF"/>
-        </w:rPr>
-        <w:t>Sistemas</w:t>
-      </w:r>
-      <w:proofErr w:type="spellEnd"/>
-      <w:r>
-        <w:rPr>
-          <w:rFonts w:ascii="Arial" w:hAnsi="Arial" w:cs="Arial"/>
-          <w:b/>
-          <w:i/>
-          <w:iCs/>
-          <w:color w:val="222222"/>
-          <w:szCs w:val="24"/>
-          <w:shd w:val="clear" w:color="auto" w:fill="FFFFFF"/>
-        </w:rPr>
-        <w:t xml:space="preserve"> </w:t>
-      </w:r>
-      <w:proofErr w:type="spellStart"/>
-      <w:r>
-        <w:rPr>
-          <w:rFonts w:ascii="Arial" w:hAnsi="Arial" w:cs="Arial"/>
-          <w:b/>
-          <w:i/>
-          <w:iCs/>
-          <w:color w:val="222222"/>
-          <w:szCs w:val="24"/>
-          <w:shd w:val="clear" w:color="auto" w:fill="FFFFFF"/>
-        </w:rPr>
-        <w:t>Computacionales</w:t>
-      </w:r>
-      <w:proofErr w:type="spellEnd"/>
-      <w:r>
-        <w:rPr>
-          <w:rFonts w:ascii="Arial" w:hAnsi="Arial" w:cs="Arial"/>
-          <w:b/>
-          <w:i/>
-          <w:color w:val="222222"/>
-          <w:szCs w:val="24"/>
-          <w:shd w:val="clear" w:color="auto" w:fill="FFFFFF"/>
-        </w:rPr>
-        <w:t>.</w:t>
-      </w:r>
-      <w:bookmarkStart w:id="0" w:name="_GoBack"/>
-      <w:bookmarkEnd w:id="0"/>
-    </w:p>
-    <w:p>
-      <w:pPr>
-        <w:jc w:val="both"/>
-        <w:rPr>
-          <w:rFonts w:ascii="Arial" w:hAnsi="Arial" w:cs="Arial"/>
-          <w:b/>
-          <w:i/>
-          <w:color w:val="222222"/>
-          <w:szCs w:val="24"/>
-          <w:shd w:val="clear" w:color="auto" w:fill="FFFFFF"/>
-        </w:rPr>
-      </w:pPr>
-      <w:r>
-        <w:rPr>
-          <w:rFonts w:ascii="Arial" w:hAnsi="Arial" w:cs="Arial"/>
-          <w:b/>
-          <w:i/>
-          <w:color w:val="222222"/>
-          <w:szCs w:val="24"/>
-          <w:shd w:val="clear" w:color="auto" w:fill="FFFFFF"/>
-        </w:rPr>
-        <w:t>Lewis, R. R. (2015</w:t>
-      </w:r>
-      <w:r>
-        <w:rPr>
-          <w:rFonts w:ascii="Arial" w:hAnsi="Arial" w:cs="Arial"/>
-          <w:b/>
-          <w:i/>
-          <w:color w:val="222222"/>
-          <w:szCs w:val="24"/>
-          <w:shd w:val="clear" w:color="auto" w:fill="FFFFFF"/>
-        </w:rPr>
-        <w:t xml:space="preserve">, May). Making </w:t>
-      </w:r>
-      <w:proofErr w:type="spellStart"/>
-      <w:r>
-        <w:rPr>
-          <w:rFonts w:ascii="Arial" w:hAnsi="Arial" w:cs="Arial"/>
-          <w:b/>
-          <w:i/>
-          <w:color w:val="222222"/>
-          <w:szCs w:val="24"/>
-          <w:shd w:val="clear" w:color="auto" w:fill="FFFFFF"/>
-        </w:rPr>
-        <w:t>shaders</w:t>
-      </w:r>
-      <w:proofErr w:type="spellEnd"/>
-      <w:r>
-        <w:rPr>
-          <w:rFonts w:ascii="Arial" w:hAnsi="Arial" w:cs="Arial"/>
-          <w:b/>
-          <w:i/>
-          <w:color w:val="222222"/>
-          <w:szCs w:val="24"/>
-          <w:shd w:val="clear" w:color="auto" w:fill="FFFFFF"/>
-        </w:rPr>
-        <w:t xml:space="preserve"> more physically plausible. In </w:t>
-      </w:r>
-      <w:r>
-        <w:rPr>
-          <w:rFonts w:ascii="Arial" w:hAnsi="Arial" w:cs="Arial"/>
-          <w:b/>
-          <w:i/>
-          <w:iCs/>
-          <w:color w:val="222222"/>
-          <w:szCs w:val="24"/>
-          <w:shd w:val="clear" w:color="auto" w:fill="FFFFFF"/>
-        </w:rPr>
         <w:t>Computer Graphics Forum</w:t>
       </w:r>
       <w:r>
@@ -3770,18 +3687,7 @@
           <w:szCs w:val="24"/>
           <w:shd w:val="clear" w:color="auto" w:fill="FFFFFF"/>
         </w:rPr>
-        <w:t xml:space="preserve">Wylie, B., Moreland, K., </w:t>
-      </w:r>
-      <w:r>
-        <w:rPr>
-          <w:rFonts w:ascii="Arial" w:hAnsi="Arial" w:cs="Arial"/>
-          <w:b/>
-          <w:i/>
-          <w:color w:val="222222"/>
-          <w:szCs w:val="24"/>
-          <w:shd w:val="clear" w:color="auto" w:fill="FFFFFF"/>
-        </w:rPr>
-        <w:t xml:space="preserve">Fisk, L. A., &amp; </w:t>
+        <w:t xml:space="preserve">Wylie, B., Moreland, K., Fisk, L. A., &amp; </w:t>
       </w:r>
       <w:proofErr w:type="spellStart"/>
       <w:r>
@@ -3805,18 +3711,7 @@
           <w:szCs w:val="24"/>
           <w:shd w:val="clear" w:color="auto" w:fill="FFFFFF"/>
         </w:rPr>
-        <w:t>, P. (2015</w:t>
-      </w:r>
-      <w:r>
-        <w:rPr>
-          <w:rFonts w:ascii="Arial" w:hAnsi="Arial" w:cs="Arial"/>
-          <w:b/>
-          <w:i/>
-          <w:color w:val="222222"/>
-          <w:szCs w:val="24"/>
-          <w:shd w:val="clear" w:color="auto" w:fill="FFFFFF"/>
-        </w:rPr>
-        <w:t xml:space="preserve">, October). Tetrahedral projection using vertex </w:t>
+        <w:t xml:space="preserve">, P. (2015, October). Tetrahedral projection using vertex </w:t>
       </w:r>
       <w:proofErr w:type="spellStart"/>
       <w:r>
@@ -5335,7 +5230,6 @@
           <w:shd w:val="clear" w:color="auto" w:fill="FFFFFF"/>
         </w:rPr>
       </w:pPr>
-      <w:proofErr w:type="spellStart"/>
       <w:r>
         <w:rPr>
           <w:rFonts w:ascii="Arial" w:hAnsi="Arial" w:cs="Arial"/>
@@ -5345,11 +5239,10 @@
           <w:szCs w:val="20"/>
           <w:u w:val="single"/>
           <w:shd w:val="clear" w:color="auto" w:fill="FFFFFF"/>
-          <w:lang w:val="es-MX"/>
-        </w:rPr>
-        <w:t>Thorn</w:t>
-      </w:r>
-      <w:proofErr w:type="spellEnd"/>
+        </w:rPr>
+        <w:t xml:space="preserve">Thorn, A., Doran, J. P., </w:t>
+      </w:r>
+      <w:proofErr w:type="spellStart"/>
       <w:r>
         <w:rPr>
           <w:rFonts w:ascii="Arial" w:hAnsi="Arial" w:cs="Arial"/>
@@ -5359,11 +5252,10 @@
           <w:szCs w:val="20"/>
           <w:u w:val="single"/>
           <w:shd w:val="clear" w:color="auto" w:fill="FFFFFF"/>
-          <w:lang w:val="es-MX"/>
-        </w:rPr>
-        <w:t xml:space="preserve">, A., Doran, J. P., </w:t>
-      </w:r>
-      <w:proofErr w:type="spellStart"/>
+        </w:rPr>
+        <w:t>Zucconi</w:t>
+      </w:r>
+      <w:proofErr w:type="spellEnd"/>
       <w:r>
         <w:rPr>
           <w:rFonts w:ascii="Arial" w:hAnsi="Arial" w:cs="Arial"/>
@@ -5373,21 +5265,6 @@
           <w:szCs w:val="20"/>
           <w:u w:val="single"/>
           <w:shd w:val="clear" w:color="auto" w:fill="FFFFFF"/>
-          <w:lang w:val="es-MX"/>
-        </w:rPr>
-        <w:t>Zucconi</w:t>
-      </w:r>
-      <w:proofErr w:type="spellEnd"/>
-      <w:r>
-        <w:rPr>
-          <w:rFonts w:ascii="Arial" w:hAnsi="Arial" w:cs="Arial"/>
-          <w:b/>
-          <w:i/>
-          <w:color w:val="222222"/>
-          <w:szCs w:val="20"/>
-          <w:u w:val="single"/>
-          <w:shd w:val="clear" w:color="auto" w:fill="FFFFFF"/>
-          <w:lang w:val="es-MX"/>
         </w:rPr>
         <w:t>, A., &amp; Palacios, J. (2019). </w:t>
       </w:r>
